--- a/TP2 A/Trabajo_Practico_N2A_Chivitinejan.docx
+++ b/TP2 A/Trabajo_Practico_N2A_Chivitinejan.docx
@@ -82,7 +82,25 @@
           <w:color w:val="000000" w:themeColor="text1"/>
           <w:lang w:val="es-AR"/>
         </w:rPr>
-        <w:t xml:space="preserve">Un mayorista local comercializa productos alimenticios de varias marcas. Sus clientes son normalmente kioskeros y almaceneros. Por cada venta que realiza, entrega una factura con los datos de la venta como cliente y detalle de productos. </w:t>
+        <w:t xml:space="preserve">Un mayorista local comercializa productos alimenticios de varias marcas. Sus clientes son normalmente </w:t>
+      </w:r>
+      <w:proofErr w:type="spellStart"/>
+      <w:r>
+        <w:rPr>
+          <w:b/>
+          <w:color w:val="000000" w:themeColor="text1"/>
+          <w:lang w:val="es-AR"/>
+        </w:rPr>
+        <w:t>kioskeros</w:t>
+      </w:r>
+      <w:proofErr w:type="spellEnd"/>
+      <w:r>
+        <w:rPr>
+          <w:b/>
+          <w:color w:val="000000" w:themeColor="text1"/>
+          <w:lang w:val="es-AR"/>
+        </w:rPr>
+        <w:t xml:space="preserve"> y almaceneros. Por cada venta que realiza, entrega una factura con los datos de la venta como cliente y detalle de productos. </w:t>
       </w:r>
     </w:p>
     <w:p>
@@ -103,8 +121,42 @@
           <w:color w:val="000000" w:themeColor="text1"/>
           <w:lang w:val="es-AR"/>
         </w:rPr>
-        <w:t>SOLUCIÓN EN HERRAMIENTA SQL Power Architect</w:t>
-      </w:r>
+        <w:t xml:space="preserve">SOLUCIÓN EN HERRAMIENTA SQL </w:t>
+      </w:r>
+      <w:proofErr w:type="spellStart"/>
+      <w:r>
+        <w:rPr>
+          <w:bCs/>
+          <w:i/>
+          <w:iCs/>
+          <w:color w:val="000000" w:themeColor="text1"/>
+          <w:lang w:val="es-AR"/>
+        </w:rPr>
+        <w:t>Power</w:t>
+      </w:r>
+      <w:proofErr w:type="spellEnd"/>
+      <w:r>
+        <w:rPr>
+          <w:bCs/>
+          <w:i/>
+          <w:iCs/>
+          <w:color w:val="000000" w:themeColor="text1"/>
+          <w:lang w:val="es-AR"/>
+        </w:rPr>
+        <w:t xml:space="preserve"> </w:t>
+      </w:r>
+      <w:proofErr w:type="spellStart"/>
+      <w:r>
+        <w:rPr>
+          <w:bCs/>
+          <w:i/>
+          <w:iCs/>
+          <w:color w:val="000000" w:themeColor="text1"/>
+          <w:lang w:val="es-AR"/>
+        </w:rPr>
+        <w:t>Architect</w:t>
+      </w:r>
+      <w:proofErr w:type="spellEnd"/>
     </w:p>
     <w:p>
       <w:pPr>
@@ -214,9 +266,9 @@
           <w:noProof/>
         </w:rPr>
         <w:drawing>
-          <wp:inline distT="0" distB="0" distL="0" distR="0" wp14:anchorId="5F960186" wp14:editId="1B224470">
-            <wp:extent cx="5400040" cy="3516630"/>
-            <wp:effectExtent l="0" t="0" r="0" b="7620"/>
+          <wp:inline distT="0" distB="0" distL="0" distR="0" wp14:anchorId="24D2E8BC" wp14:editId="64D09764">
+            <wp:extent cx="5400040" cy="3060065"/>
+            <wp:effectExtent l="0" t="0" r="0" b="6985"/>
             <wp:docPr id="1" name="Imagen 1"/>
             <wp:cNvGraphicFramePr>
               <a:graphicFrameLocks xmlns:a="http://schemas.openxmlformats.org/drawingml/2006/main" noChangeAspect="1"/>
@@ -237,7 +289,7 @@
                   <pic:spPr>
                     <a:xfrm>
                       <a:off x="0" y="0"/>
-                      <a:ext cx="5400040" cy="3516630"/>
+                      <a:ext cx="5400040" cy="3060065"/>
                     </a:xfrm>
                     <a:prstGeom prst="rect">
                       <a:avLst/>
@@ -262,38 +314,38 @@
           <w:b/>
           <w:color w:val="E36C0A" w:themeColor="accent6" w:themeShade="BF"/>
         </w:rPr>
+        <w:t>Ejercicio N°</w:t>
+      </w:r>
+      <w:r>
+        <w:rPr>
+          <w:b/>
+          <w:color w:val="E36C0A" w:themeColor="accent6" w:themeShade="BF"/>
+        </w:rPr>
+        <w:t>3</w:t>
+      </w:r>
+      <w:r>
+        <w:rPr>
+          <w:b/>
+          <w:color w:val="E36C0A" w:themeColor="accent6" w:themeShade="BF"/>
+        </w:rPr>
+        <w:t>:</w:t>
+      </w:r>
+    </w:p>
+    <w:p>
+      <w:pPr>
+        <w:rPr>
+          <w:b/>
+          <w:color w:val="000000" w:themeColor="text1"/>
+          <w:lang w:val="es-AR"/>
+        </w:rPr>
+      </w:pPr>
+      <w:r>
+        <w:rPr>
+          <w:b/>
+          <w:color w:val="000000" w:themeColor="text1"/>
+          <w:lang w:val="es-AR"/>
+        </w:rPr>
         <w:lastRenderedPageBreak/>
-        <w:t>Ejercicio N°</w:t>
-      </w:r>
-      <w:r>
-        <w:rPr>
-          <w:b/>
-          <w:color w:val="E36C0A" w:themeColor="accent6" w:themeShade="BF"/>
-        </w:rPr>
-        <w:t>3</w:t>
-      </w:r>
-      <w:r>
-        <w:rPr>
-          <w:b/>
-          <w:color w:val="E36C0A" w:themeColor="accent6" w:themeShade="BF"/>
-        </w:rPr>
-        <w:t>:</w:t>
-      </w:r>
-    </w:p>
-    <w:p>
-      <w:pPr>
-        <w:rPr>
-          <w:b/>
-          <w:color w:val="000000" w:themeColor="text1"/>
-          <w:lang w:val="es-AR"/>
-        </w:rPr>
-      </w:pPr>
-      <w:r>
-        <w:rPr>
-          <w:b/>
-          <w:color w:val="000000" w:themeColor="text1"/>
-          <w:lang w:val="es-AR"/>
-        </w:rPr>
         <w:t xml:space="preserve">Un conjunto de proveedores se dedica a comercializar artículos que son enviados a su destino utilizando el servicio de diferentes empresas de transporte. </w:t>
       </w:r>
     </w:p>
@@ -349,8 +401,42 @@
           <w:color w:val="000000" w:themeColor="text1"/>
           <w:lang w:val="es-AR"/>
         </w:rPr>
-        <w:t>SOLUCIÓN EN HERRAMIENTA SQL Power Architect</w:t>
-      </w:r>
+        <w:t xml:space="preserve">SOLUCIÓN EN HERRAMIENTA SQL </w:t>
+      </w:r>
+      <w:proofErr w:type="spellStart"/>
+      <w:r>
+        <w:rPr>
+          <w:bCs/>
+          <w:i/>
+          <w:iCs/>
+          <w:color w:val="000000" w:themeColor="text1"/>
+          <w:lang w:val="es-AR"/>
+        </w:rPr>
+        <w:t>Power</w:t>
+      </w:r>
+      <w:proofErr w:type="spellEnd"/>
+      <w:r>
+        <w:rPr>
+          <w:bCs/>
+          <w:i/>
+          <w:iCs/>
+          <w:color w:val="000000" w:themeColor="text1"/>
+          <w:lang w:val="es-AR"/>
+        </w:rPr>
+        <w:t xml:space="preserve"> </w:t>
+      </w:r>
+      <w:proofErr w:type="spellStart"/>
+      <w:r>
+        <w:rPr>
+          <w:bCs/>
+          <w:i/>
+          <w:iCs/>
+          <w:color w:val="000000" w:themeColor="text1"/>
+          <w:lang w:val="es-AR"/>
+        </w:rPr>
+        <w:t>Architect</w:t>
+      </w:r>
+      <w:proofErr w:type="spellEnd"/>
     </w:p>
     <w:p>
       <w:pPr>
@@ -374,10 +460,10 @@
           <w:noProof/>
         </w:rPr>
         <w:drawing>
-          <wp:inline distT="0" distB="0" distL="0" distR="0" wp14:anchorId="7B1E7A66" wp14:editId="5B4A86F3">
-            <wp:extent cx="4324350" cy="2609850"/>
+          <wp:inline distT="0" distB="0" distL="0" distR="0" wp14:anchorId="22EE8BCB" wp14:editId="391371DF">
+            <wp:extent cx="5400040" cy="1772920"/>
             <wp:effectExtent l="0" t="0" r="0" b="0"/>
-            <wp:docPr id="3" name="Imagen 3"/>
+            <wp:docPr id="5" name="Imagen 5"/>
             <wp:cNvGraphicFramePr>
               <a:graphicFrameLocks xmlns:a="http://schemas.openxmlformats.org/drawingml/2006/main" noChangeAspect="1"/>
             </wp:cNvGraphicFramePr>
@@ -397,7 +483,7 @@
                   <pic:spPr>
                     <a:xfrm>
                       <a:off x="0" y="0"/>
-                      <a:ext cx="4324350" cy="2609850"/>
+                      <a:ext cx="5400040" cy="1772920"/>
                     </a:xfrm>
                     <a:prstGeom prst="rect">
                       <a:avLst/>
@@ -469,7 +555,25 @@
           <w:color w:val="000000" w:themeColor="text1"/>
           <w:lang w:val="es-AR"/>
         </w:rPr>
-        <w:t xml:space="preserve"> hamburguesa simple, hamburguesa con chedar, con huevo, hamburguesa de pollo, patitas de pollos, cono de papas fritas, etc. </w:t>
+        <w:t xml:space="preserve"> hamburguesa simple, hamburguesa con </w:t>
+      </w:r>
+      <w:proofErr w:type="spellStart"/>
+      <w:r>
+        <w:rPr>
+          <w:b/>
+          <w:color w:val="000000" w:themeColor="text1"/>
+          <w:lang w:val="es-AR"/>
+        </w:rPr>
+        <w:t>chedar</w:t>
+      </w:r>
+      <w:proofErr w:type="spellEnd"/>
+      <w:r>
+        <w:rPr>
+          <w:b/>
+          <w:color w:val="000000" w:themeColor="text1"/>
+          <w:lang w:val="es-AR"/>
+        </w:rPr>
+        <w:t xml:space="preserve">, con huevo, hamburguesa de pollo, patitas de pollos, cono de papas fritas, etc. </w:t>
       </w:r>
     </w:p>
     <w:p>
@@ -503,24 +607,96 @@
           <w:color w:val="000000" w:themeColor="text1"/>
           <w:lang w:val="es-AR"/>
         </w:rPr>
-        <w:t xml:space="preserve">Además, ofrece combos donde pueden combinarse diversos platos y bebidas. Por ejemplo un combo que lleva por nombre BigM, lleva una hamburguesa BigM, papas medianas y una bebida mediana a elección. </w:t>
-      </w:r>
-    </w:p>
-    <w:p>
-      <w:pPr>
-        <w:rPr>
-          <w:b/>
-          <w:color w:val="000000" w:themeColor="text1"/>
-          <w:lang w:val="es-AR"/>
-        </w:rPr>
-      </w:pPr>
-      <w:r>
-        <w:rPr>
-          <w:b/>
-          <w:color w:val="000000" w:themeColor="text1"/>
-          <w:lang w:val="es-AR"/>
-        </w:rPr>
-        <w:t xml:space="preserve">Cuando los clientes compran, además de decidir si compran para consumir en el local o para llevar, deberán indicar su medio de pago, que puede ser con efectivo, tarjeta (débito o crédito) o algún medio electrónico como ser MercadoPago o Modo. Dependiendo del medio de pago, se deberán registrar distintos datos. </w:t>
+        <w:t xml:space="preserve">Además, ofrece combos donde pueden combinarse diversos platos y bebidas. Por </w:t>
+      </w:r>
+      <w:proofErr w:type="gramStart"/>
+      <w:r>
+        <w:rPr>
+          <w:b/>
+          <w:color w:val="000000" w:themeColor="text1"/>
+          <w:lang w:val="es-AR"/>
+        </w:rPr>
+        <w:t>ejemplo</w:t>
+      </w:r>
+      <w:proofErr w:type="gramEnd"/>
+      <w:r>
+        <w:rPr>
+          <w:b/>
+          <w:color w:val="000000" w:themeColor="text1"/>
+          <w:lang w:val="es-AR"/>
+        </w:rPr>
+        <w:t xml:space="preserve"> un combo que lleva por nombre </w:t>
+      </w:r>
+      <w:proofErr w:type="spellStart"/>
+      <w:r>
+        <w:rPr>
+          <w:b/>
+          <w:color w:val="000000" w:themeColor="text1"/>
+          <w:lang w:val="es-AR"/>
+        </w:rPr>
+        <w:t>BigM</w:t>
+      </w:r>
+      <w:proofErr w:type="spellEnd"/>
+      <w:r>
+        <w:rPr>
+          <w:b/>
+          <w:color w:val="000000" w:themeColor="text1"/>
+          <w:lang w:val="es-AR"/>
+        </w:rPr>
+        <w:t xml:space="preserve">, lleva una hamburguesa </w:t>
+      </w:r>
+      <w:proofErr w:type="spellStart"/>
+      <w:r>
+        <w:rPr>
+          <w:b/>
+          <w:color w:val="000000" w:themeColor="text1"/>
+          <w:lang w:val="es-AR"/>
+        </w:rPr>
+        <w:t>BigM</w:t>
+      </w:r>
+      <w:proofErr w:type="spellEnd"/>
+      <w:r>
+        <w:rPr>
+          <w:b/>
+          <w:color w:val="000000" w:themeColor="text1"/>
+          <w:lang w:val="es-AR"/>
+        </w:rPr>
+        <w:t xml:space="preserve">, papas medianas y una bebida mediana a elección. </w:t>
+      </w:r>
+    </w:p>
+    <w:p>
+      <w:pPr>
+        <w:rPr>
+          <w:b/>
+          <w:color w:val="000000" w:themeColor="text1"/>
+          <w:lang w:val="es-AR"/>
+        </w:rPr>
+      </w:pPr>
+      <w:r>
+        <w:rPr>
+          <w:b/>
+          <w:color w:val="000000" w:themeColor="text1"/>
+          <w:lang w:val="es-AR"/>
+        </w:rPr>
+        <w:t xml:space="preserve">Cuando los clientes compran, además de decidir si compran para consumir en el local o para llevar, deberán indicar su medio de pago, que puede ser con efectivo, tarjeta (débito o crédito) o algún medio electrónico como ser </w:t>
+      </w:r>
+      <w:proofErr w:type="spellStart"/>
+      <w:r>
+        <w:rPr>
+          <w:b/>
+          <w:color w:val="000000" w:themeColor="text1"/>
+          <w:lang w:val="es-AR"/>
+        </w:rPr>
+        <w:t>MercadoPago</w:t>
+      </w:r>
+      <w:proofErr w:type="spellEnd"/>
+      <w:r>
+        <w:rPr>
+          <w:b/>
+          <w:color w:val="000000" w:themeColor="text1"/>
+          <w:lang w:val="es-AR"/>
+        </w:rPr>
+        <w:t xml:space="preserve"> o Modo. Dependiendo del medio de pago, se deberán registrar distintos datos. </w:t>
       </w:r>
     </w:p>
     <w:p>
@@ -541,31 +717,65 @@
           <w:color w:val="000000" w:themeColor="text1"/>
           <w:lang w:val="es-AR"/>
         </w:rPr>
+        <w:t xml:space="preserve">SOLUCIÓN EN HERRAMIENTA SQL </w:t>
+      </w:r>
+      <w:proofErr w:type="spellStart"/>
+      <w:r>
+        <w:rPr>
+          <w:bCs/>
+          <w:i/>
+          <w:iCs/>
+          <w:color w:val="000000" w:themeColor="text1"/>
+          <w:lang w:val="es-AR"/>
+        </w:rPr>
+        <w:t>Power</w:t>
+      </w:r>
+      <w:proofErr w:type="spellEnd"/>
+      <w:r>
+        <w:rPr>
+          <w:bCs/>
+          <w:i/>
+          <w:iCs/>
+          <w:color w:val="000000" w:themeColor="text1"/>
+          <w:lang w:val="es-AR"/>
+        </w:rPr>
+        <w:t xml:space="preserve"> </w:t>
+      </w:r>
+      <w:proofErr w:type="spellStart"/>
+      <w:r>
+        <w:rPr>
+          <w:bCs/>
+          <w:i/>
+          <w:iCs/>
+          <w:color w:val="000000" w:themeColor="text1"/>
+          <w:lang w:val="es-AR"/>
+        </w:rPr>
+        <w:t>Architect</w:t>
+      </w:r>
+      <w:proofErr w:type="spellEnd"/>
+    </w:p>
+    <w:p>
+      <w:pPr>
+        <w:rPr>
+          <w:b/>
+          <w:color w:val="000000" w:themeColor="text1"/>
+          <w:lang w:val="es-AR"/>
+        </w:rPr>
+      </w:pPr>
+    </w:p>
+    <w:p>
+      <w:pPr>
+        <w:rPr>
+          <w:b/>
+          <w:color w:val="1F497D" w:themeColor="text2"/>
+          <w:lang w:val="es-AR"/>
+        </w:rPr>
+      </w:pPr>
+      <w:r>
+        <w:rPr>
+          <w:noProof/>
+        </w:rPr>
         <w:lastRenderedPageBreak/>
-        <w:t>SOLUCIÓN EN HERRAMIENTA SQL Power Architect</w:t>
-      </w:r>
-    </w:p>
-    <w:p>
-      <w:pPr>
-        <w:rPr>
-          <w:b/>
-          <w:color w:val="000000" w:themeColor="text1"/>
-          <w:lang w:val="es-AR"/>
-        </w:rPr>
-      </w:pPr>
-    </w:p>
-    <w:p>
-      <w:pPr>
-        <w:rPr>
-          <w:b/>
-          <w:color w:val="1F497D" w:themeColor="text2"/>
-          <w:lang w:val="es-AR"/>
-        </w:rPr>
-      </w:pPr>
-      <w:r>
-        <w:rPr>
-          <w:noProof/>
-        </w:rPr>
         <w:drawing>
           <wp:inline distT="0" distB="0" distL="0" distR="0" wp14:anchorId="375CC334" wp14:editId="7CB96690">
             <wp:extent cx="3314700" cy="2771775"/>
@@ -646,7 +856,25 @@
           <w:color w:val="000000" w:themeColor="text1"/>
           <w:lang w:val="es-AR"/>
         </w:rPr>
-        <w:t xml:space="preserve">La empresa OnFire SA se dedica al mantenimiento y recarga de matafuegos para lo cual cuenta con un servicio técnico compuesto por especialistas en la materia. </w:t>
+        <w:t xml:space="preserve">La empresa </w:t>
+      </w:r>
+      <w:proofErr w:type="spellStart"/>
+      <w:r>
+        <w:rPr>
+          <w:b/>
+          <w:color w:val="000000" w:themeColor="text1"/>
+          <w:lang w:val="es-AR"/>
+        </w:rPr>
+        <w:t>OnFire</w:t>
+      </w:r>
+      <w:proofErr w:type="spellEnd"/>
+      <w:r>
+        <w:rPr>
+          <w:b/>
+          <w:color w:val="000000" w:themeColor="text1"/>
+          <w:lang w:val="es-AR"/>
+        </w:rPr>
+        <w:t xml:space="preserve"> SA se dedica al mantenimiento y recarga de matafuegos para lo cual cuenta con un servicio técnico compuesto por especialistas en la materia. </w:t>
       </w:r>
     </w:p>
     <w:p>
@@ -766,7 +994,25 @@
           <w:color w:val="000000" w:themeColor="text1"/>
           <w:lang w:val="es-AR"/>
         </w:rPr>
-        <w:t>Cuando el cliente retire el matafuegos, se le hará efectivo el cobro, ya sea por la reparación/recarga o simplemente por le revisión (en caso de no haber aceptado el presupuesto)</w:t>
+        <w:t xml:space="preserve">Cuando el cliente retire </w:t>
+      </w:r>
+      <w:proofErr w:type="gramStart"/>
+      <w:r>
+        <w:rPr>
+          <w:b/>
+          <w:color w:val="000000" w:themeColor="text1"/>
+          <w:lang w:val="es-AR"/>
+        </w:rPr>
+        <w:t>el matafuegos</w:t>
+      </w:r>
+      <w:proofErr w:type="gramEnd"/>
+      <w:r>
+        <w:rPr>
+          <w:b/>
+          <w:color w:val="000000" w:themeColor="text1"/>
+          <w:lang w:val="es-AR"/>
+        </w:rPr>
+        <w:t>, se le hará efectivo el cobro, ya sea por la reparación/recarga o simplemente por le revisión (en caso de no haber aceptado el presupuesto)</w:t>
       </w:r>
       <w:r>
         <w:rPr>
@@ -795,8 +1041,42 @@
           <w:color w:val="000000" w:themeColor="text1"/>
           <w:lang w:val="es-AR"/>
         </w:rPr>
-        <w:t>SOLUCIÓN EN HERRAMIENTA SQL Power Architect</w:t>
-      </w:r>
+        <w:t xml:space="preserve">SOLUCIÓN EN HERRAMIENTA SQL </w:t>
+      </w:r>
+      <w:proofErr w:type="spellStart"/>
+      <w:r>
+        <w:rPr>
+          <w:bCs/>
+          <w:i/>
+          <w:iCs/>
+          <w:color w:val="000000" w:themeColor="text1"/>
+          <w:lang w:val="es-AR"/>
+        </w:rPr>
+        <w:t>Power</w:t>
+      </w:r>
+      <w:proofErr w:type="spellEnd"/>
+      <w:r>
+        <w:rPr>
+          <w:bCs/>
+          <w:i/>
+          <w:iCs/>
+          <w:color w:val="000000" w:themeColor="text1"/>
+          <w:lang w:val="es-AR"/>
+        </w:rPr>
+        <w:t xml:space="preserve"> </w:t>
+      </w:r>
+      <w:proofErr w:type="spellStart"/>
+      <w:r>
+        <w:rPr>
+          <w:bCs/>
+          <w:i/>
+          <w:iCs/>
+          <w:color w:val="000000" w:themeColor="text1"/>
+          <w:lang w:val="es-AR"/>
+        </w:rPr>
+        <w:t>Architect</w:t>
+      </w:r>
+      <w:proofErr w:type="spellEnd"/>
     </w:p>
     <w:p>
       <w:pPr>
@@ -927,7 +1207,15 @@
       </w:tabs>
     </w:pPr>
     <w:r>
-      <w:t xml:space="preserve">José Mariano Chivi </w:t>
+      <w:t xml:space="preserve">José Mariano </w:t>
+    </w:r>
+    <w:proofErr w:type="spellStart"/>
+    <w:r>
+      <w:t>Chivi</w:t>
+    </w:r>
+    <w:proofErr w:type="spellEnd"/>
+    <w:r>
+      <w:t xml:space="preserve"> </w:t>
     </w:r>
     <w:r>
       <w:t>Gutiérrez</w:t>
